--- a/resources/views/templete_nota_permintaan_barang.docx
+++ b/resources/views/templete_nota_permintaan_barang.docx
@@ -4,8 +4,10 @@
   <w:body>
     <w:p>
       <w:pPr>
+        <w:spacing w:after="0" w:line="240" w:lineRule="auto"/>
         <w:jc w:val="center"/>
         <w:rPr>
+          <w:rFonts w:ascii="Sans Serif Collection" w:hAnsi="Sans Serif Collection" w:cs="Sans Serif Collection" w:hint="cs"/>
           <w:b/>
           <w:bCs/>
           <w:sz w:val="28"/>
@@ -15,6 +17,7 @@
       </w:pPr>
       <w:r>
         <w:rPr>
+          <w:rFonts w:ascii="Sans Serif Collection" w:hAnsi="Sans Serif Collection" w:cs="Sans Serif Collection" w:hint="cs"/>
           <w:b/>
           <w:bCs/>
           <w:sz w:val="28"/>
@@ -26,8 +29,10 @@
     </w:p>
     <w:p>
       <w:pPr>
+        <w:spacing w:after="0" w:line="240" w:lineRule="auto"/>
         <w:jc w:val="center"/>
         <w:rPr>
+          <w:rFonts w:ascii="Sans Serif Collection" w:hAnsi="Sans Serif Collection" w:cs="Sans Serif Collection" w:hint="cs"/>
           <w:b/>
           <w:bCs/>
           <w:sz w:val="28"/>
@@ -37,6 +42,7 @@
       </w:pPr>
       <w:r>
         <w:rPr>
+          <w:rFonts w:ascii="Sans Serif Collection" w:hAnsi="Sans Serif Collection" w:cs="Sans Serif Collection" w:hint="cs"/>
           <w:b/>
           <w:bCs/>
           <w:sz w:val="28"/>
@@ -48,7 +54,6 @@
     </w:p>
     <w:p>
       <w:pPr>
-        <w:jc w:val="center"/>
         <w:rPr>
           <w:b/>
           <w:bCs/>
@@ -120,7 +125,31 @@
           <w:szCs w:val="28"/>
           <w:lang w:val="en-US"/>
         </w:rPr>
-        <w:t>: ………./…………./……………</w:t>
+        <w:t>: ……</w:t>
+      </w:r>
+      <w:proofErr w:type="gramStart"/>
+      <w:r>
+        <w:rPr>
+          <w:rFonts w:ascii="Times New Roman" w:hAnsi="Times New Roman"/>
+          <w:b/>
+          <w:bCs/>
+          <w:sz w:val="28"/>
+          <w:szCs w:val="28"/>
+          <w:lang w:val="en-US"/>
+        </w:rPr>
+        <w:t>…./</w:t>
+      </w:r>
+      <w:proofErr w:type="gramEnd"/>
+      <w:r>
+        <w:rPr>
+          <w:rFonts w:ascii="Times New Roman" w:hAnsi="Times New Roman"/>
+          <w:b/>
+          <w:bCs/>
+          <w:sz w:val="28"/>
+          <w:szCs w:val="28"/>
+          <w:lang w:val="en-US"/>
+        </w:rPr>
+        <w:t>…………./……………</w:t>
       </w:r>
     </w:p>
     <w:p>

--- a/resources/views/templete_nota_permintaan_barang.docx
+++ b/resources/views/templete_nota_permintaan_barang.docx
@@ -1,6 +1,6 @@
 
 <file path=word/document.xml><?xml version="1.0" encoding="utf-8"?>
-<w:document xmlns:wpc="http://schemas.microsoft.com/office/word/2010/wordprocessingCanvas" xmlns:cx="http://schemas.microsoft.com/office/drawing/2014/chartex" xmlns:cx1="http://schemas.microsoft.com/office/drawing/2015/9/8/chartex" xmlns:cx2="http://schemas.microsoft.com/office/drawing/2015/10/21/chartex" xmlns:cx3="http://schemas.microsoft.com/office/drawing/2016/5/9/chartex" xmlns:cx4="http://schemas.microsoft.com/office/drawing/2016/5/10/chartex" xmlns:cx5="http://schemas.microsoft.com/office/drawing/2016/5/11/chartex" xmlns:cx6="http://schemas.microsoft.com/office/drawing/2016/5/12/chartex" xmlns:cx7="http://schemas.microsoft.com/office/drawing/2016/5/13/chartex" xmlns:cx8="http://schemas.microsoft.com/office/drawing/2016/5/14/chartex" xmlns:mc="http://schemas.openxmlformats.org/markup-compatibility/2006" xmlns:aink="http://schemas.microsoft.com/office/drawing/2016/ink" xmlns:am3d="http://schemas.microsoft.com/office/drawing/2017/model3d" xmlns:o="urn:schemas-microsoft-com:office:office" xmlns:oel="http://schemas.microsoft.com/office/2019/extlst" xmlns:r="http://schemas.openxmlformats.org/officeDocument/2006/relationships" xmlns:m="http://schemas.openxmlformats.org/officeDocument/2006/math" xmlns:v="urn:schemas-microsoft-com:vml" xmlns:wp14="http://schemas.microsoft.com/office/word/2010/wordprocessingDrawing" xmlns:wp="http://schemas.openxmlformats.org/drawingml/2006/wordprocessingDrawing" xmlns:w10="urn:schemas-microsoft-com:office:word" xmlns:w="http://schemas.openxmlformats.org/wordprocessingml/2006/main" xmlns:w14="http://schemas.microsoft.com/office/word/2010/wordml" xmlns:w15="http://schemas.microsoft.com/office/word/2012/wordml" xmlns:w16cex="http://schemas.microsoft.com/office/word/2018/wordml/cex" xmlns:w16cid="http://schemas.microsoft.com/office/word/2016/wordml/cid" xmlns:w16="http://schemas.microsoft.com/office/word/2018/wordml" xmlns:w16du="http://schemas.microsoft.com/office/word/2023/wordml/word16du" xmlns:w16sdtdh="http://schemas.microsoft.com/office/word/2020/wordml/sdtdatahash" xmlns:w16se="http://schemas.microsoft.com/office/word/2015/wordml/symex" xmlns:wpg="http://schemas.microsoft.com/office/word/2010/wordprocessingGroup" xmlns:wpi="http://schemas.microsoft.com/office/word/2010/wordprocessingInk" xmlns:wne="http://schemas.microsoft.com/office/word/2006/wordml" xmlns:wps="http://schemas.microsoft.com/office/word/2010/wordprocessingShape" mc:Ignorable="w14 w15 w16se w16cid w16 w16cex w16sdtdh w16du wp14">
+<w:document xmlns:wpc="http://schemas.microsoft.com/office/word/2010/wordprocessingCanvas" xmlns:cx="http://schemas.microsoft.com/office/drawing/2014/chartex" xmlns:cx1="http://schemas.microsoft.com/office/drawing/2015/9/8/chartex" xmlns:cx2="http://schemas.microsoft.com/office/drawing/2015/10/21/chartex" xmlns:cx3="http://schemas.microsoft.com/office/drawing/2016/5/9/chartex" xmlns:cx4="http://schemas.microsoft.com/office/drawing/2016/5/10/chartex" xmlns:cx5="http://schemas.microsoft.com/office/drawing/2016/5/11/chartex" xmlns:cx6="http://schemas.microsoft.com/office/drawing/2016/5/12/chartex" xmlns:cx7="http://schemas.microsoft.com/office/drawing/2016/5/13/chartex" xmlns:cx8="http://schemas.microsoft.com/office/drawing/2016/5/14/chartex" xmlns:mc="http://schemas.openxmlformats.org/markup-compatibility/2006" xmlns:aink="http://schemas.microsoft.com/office/drawing/2016/ink" xmlns:am3d="http://schemas.microsoft.com/office/drawing/2017/model3d" xmlns:o="urn:schemas-microsoft-com:office:office" xmlns:r="http://schemas.openxmlformats.org/officeDocument/2006/relationships" xmlns:m="http://schemas.openxmlformats.org/officeDocument/2006/math" xmlns:v="urn:schemas-microsoft-com:vml" xmlns:wp14="http://schemas.microsoft.com/office/word/2010/wordprocessingDrawing" xmlns:wp="http://schemas.openxmlformats.org/drawingml/2006/wordprocessingDrawing" xmlns:w10="urn:schemas-microsoft-com:office:word" xmlns:w="http://schemas.openxmlformats.org/wordprocessingml/2006/main" xmlns:w14="http://schemas.microsoft.com/office/word/2010/wordml" xmlns:w15="http://schemas.microsoft.com/office/word/2012/wordml" xmlns:w16cex="http://schemas.microsoft.com/office/word/2018/wordml/cex" xmlns:w16cid="http://schemas.microsoft.com/office/word/2016/wordml/cid" xmlns:w16="http://schemas.microsoft.com/office/word/2018/wordml" xmlns:w16se="http://schemas.microsoft.com/office/word/2015/wordml/symex" xmlns:wpg="http://schemas.microsoft.com/office/word/2010/wordprocessingGroup" xmlns:wpi="http://schemas.microsoft.com/office/word/2010/wordprocessingInk" xmlns:wne="http://schemas.microsoft.com/office/word/2006/wordml" xmlns:wps="http://schemas.microsoft.com/office/word/2010/wordprocessingShape" mc:Ignorable="w14 w15 w16se w16cid w16 w16cex wp14">
   <w:body>
     <w:p>
       <w:pPr>
@@ -98,7 +98,6 @@
           <w:lang w:val="en-US"/>
         </w:rPr>
       </w:pPr>
-      <w:proofErr w:type="spellStart"/>
       <w:r>
         <w:rPr>
           <w:rFonts w:ascii="Times New Roman" w:hAnsi="Times New Roman"/>
@@ -108,19 +107,7 @@
           <w:szCs w:val="28"/>
           <w:lang w:val="en-US"/>
         </w:rPr>
-        <w:t>Nomor</w:t>
-      </w:r>
-      <w:proofErr w:type="spellEnd"/>
-      <w:r>
-        <w:rPr>
-          <w:rFonts w:ascii="Times New Roman" w:hAnsi="Times New Roman"/>
-          <w:b/>
-          <w:bCs/>
-          <w:sz w:val="28"/>
-          <w:szCs w:val="28"/>
-          <w:lang w:val="en-US"/>
-        </w:rPr>
-        <w:t>: ………./…………./……………</w:t>
+        <w:t>Nomor: ………./…………./……………</w:t>
       </w:r>
     </w:p>
     <w:p>
@@ -144,7 +131,6 @@
           <w:lang w:val="en-US"/>
         </w:rPr>
       </w:pPr>
-      <w:proofErr w:type="spellStart"/>
       <w:r>
         <w:rPr>
           <w:rFonts w:ascii="Times New Roman" w:hAnsi="Times New Roman"/>
@@ -152,9 +138,8 @@
           <w:szCs w:val="24"/>
           <w:lang w:val="en-US"/>
         </w:rPr>
-        <w:t>Pihak</w:t>
+        <w:t xml:space="preserve">Pihak yang meminta: </w:t>
       </w:r>
-      <w:proofErr w:type="spellEnd"/>
       <w:r>
         <w:rPr>
           <w:rFonts w:ascii="Times New Roman" w:hAnsi="Times New Roman"/>
@@ -162,56 +147,7 @@
           <w:szCs w:val="24"/>
           <w:lang w:val="en-US"/>
         </w:rPr>
-        <w:t xml:space="preserve"> yang </w:t>
-      </w:r>
-      <w:proofErr w:type="spellStart"/>
-      <w:r>
-        <w:rPr>
-          <w:rFonts w:ascii="Times New Roman" w:hAnsi="Times New Roman"/>
-          <w:sz w:val="24"/>
-          <w:szCs w:val="24"/>
-          <w:lang w:val="en-US"/>
-        </w:rPr>
-        <w:t>meminta</w:t>
-      </w:r>
-      <w:proofErr w:type="spellEnd"/>
-      <w:r>
-        <w:rPr>
-          <w:rFonts w:ascii="Times New Roman" w:hAnsi="Times New Roman"/>
-          <w:sz w:val="24"/>
-          <w:szCs w:val="24"/>
-          <w:lang w:val="en-US"/>
-        </w:rPr>
-        <w:t xml:space="preserve">: </w:t>
-      </w:r>
-      <w:r>
-        <w:rPr>
-          <w:rFonts w:ascii="Times New Roman" w:hAnsi="Times New Roman"/>
-          <w:sz w:val="24"/>
-          <w:szCs w:val="24"/>
-          <w:lang w:val="en-US"/>
-        </w:rPr>
-        <w:t>${</w:t>
-      </w:r>
-      <w:proofErr w:type="spellStart"/>
-      <w:r>
-        <w:rPr>
-          <w:rFonts w:ascii="Times New Roman" w:hAnsi="Times New Roman"/>
-          <w:sz w:val="24"/>
-          <w:szCs w:val="24"/>
-          <w:lang w:val="en-US"/>
-        </w:rPr>
-        <w:t>unit_kerja</w:t>
-      </w:r>
-      <w:proofErr w:type="spellEnd"/>
-      <w:r>
-        <w:rPr>
-          <w:rFonts w:ascii="Times New Roman" w:hAnsi="Times New Roman"/>
-          <w:sz w:val="24"/>
-          <w:szCs w:val="24"/>
-          <w:lang w:val="en-US"/>
-        </w:rPr>
-        <w:t>}</w:t>
+        <w:t>${unit_kerja}</w:t>
       </w:r>
     </w:p>
     <w:tbl>
@@ -267,7 +203,7 @@
                 <w:rFonts w:ascii="Times New Roman" w:hAnsi="Times New Roman"/>
                 <w:lang w:val="en-US"/>
               </w:rPr>
-              <w:t>SPESIFIKASI NAMA BARANG</w:t>
+              <w:t>NAMA BARANG</w:t>
             </w:r>
           </w:p>
         </w:tc>
@@ -419,27 +355,7 @@
                 <w:szCs w:val="24"/>
                 <w:lang w:val="en-US"/>
               </w:rPr>
-              <w:t>{</w:t>
-            </w:r>
-            <w:proofErr w:type="spellStart"/>
-            <w:r>
-              <w:rPr>
-                <w:rFonts w:ascii="Times New Roman" w:hAnsi="Times New Roman"/>
-                <w:sz w:val="24"/>
-                <w:szCs w:val="24"/>
-                <w:lang w:val="en-US"/>
-              </w:rPr>
-              <w:t>barang_nama</w:t>
-            </w:r>
-            <w:proofErr w:type="spellEnd"/>
-            <w:r>
-              <w:rPr>
-                <w:rFonts w:ascii="Times New Roman" w:hAnsi="Times New Roman"/>
-                <w:sz w:val="24"/>
-                <w:szCs w:val="24"/>
-                <w:lang w:val="en-US"/>
-              </w:rPr>
-              <w:t>}</w:t>
+              <w:t>{barang_nama}</w:t>
             </w:r>
           </w:p>
         </w:tc>
@@ -472,27 +388,7 @@
                 <w:szCs w:val="24"/>
                 <w:lang w:val="en-US"/>
               </w:rPr>
-              <w:t>{</w:t>
-            </w:r>
-            <w:proofErr w:type="spellStart"/>
-            <w:r>
-              <w:rPr>
-                <w:rFonts w:ascii="Times New Roman" w:hAnsi="Times New Roman"/>
-                <w:sz w:val="24"/>
-                <w:szCs w:val="24"/>
-                <w:lang w:val="en-US"/>
-              </w:rPr>
-              <w:t>jumlah</w:t>
-            </w:r>
-            <w:proofErr w:type="spellEnd"/>
-            <w:r>
-              <w:rPr>
-                <w:rFonts w:ascii="Times New Roman" w:hAnsi="Times New Roman"/>
-                <w:sz w:val="24"/>
-                <w:szCs w:val="24"/>
-                <w:lang w:val="en-US"/>
-              </w:rPr>
-              <w:t>}</w:t>
+              <w:t>{jumlah}</w:t>
             </w:r>
           </w:p>
         </w:tc>
@@ -525,27 +421,7 @@
                 <w:szCs w:val="24"/>
                 <w:lang w:val="en-US"/>
               </w:rPr>
-              <w:t>{</w:t>
-            </w:r>
-            <w:proofErr w:type="spellStart"/>
-            <w:r>
-              <w:rPr>
-                <w:rFonts w:ascii="Times New Roman" w:hAnsi="Times New Roman"/>
-                <w:sz w:val="24"/>
-                <w:szCs w:val="24"/>
-                <w:lang w:val="en-US"/>
-              </w:rPr>
-              <w:t>satuan</w:t>
-            </w:r>
-            <w:proofErr w:type="spellEnd"/>
-            <w:r>
-              <w:rPr>
-                <w:rFonts w:ascii="Times New Roman" w:hAnsi="Times New Roman"/>
-                <w:sz w:val="24"/>
-                <w:szCs w:val="24"/>
-                <w:lang w:val="en-US"/>
-              </w:rPr>
-              <w:t>}</w:t>
+              <w:t>{satuan}</w:t>
             </w:r>
           </w:p>
         </w:tc>
@@ -578,27 +454,7 @@
                 <w:szCs w:val="24"/>
                 <w:lang w:val="en-US"/>
               </w:rPr>
-              <w:t>{</w:t>
-            </w:r>
-            <w:proofErr w:type="spellStart"/>
-            <w:r>
-              <w:rPr>
-                <w:rFonts w:ascii="Times New Roman" w:hAnsi="Times New Roman"/>
-                <w:sz w:val="24"/>
-                <w:szCs w:val="24"/>
-                <w:lang w:val="en-US"/>
-              </w:rPr>
-              <w:t>keperluan</w:t>
-            </w:r>
-            <w:proofErr w:type="spellEnd"/>
-            <w:r>
-              <w:rPr>
-                <w:rFonts w:ascii="Times New Roman" w:hAnsi="Times New Roman"/>
-                <w:sz w:val="24"/>
-                <w:szCs w:val="24"/>
-                <w:lang w:val="en-US"/>
-              </w:rPr>
-              <w:t>}</w:t>
+              <w:t>{keperluan}</w:t>
             </w:r>
           </w:p>
         </w:tc>
@@ -631,27 +487,7 @@
                 <w:szCs w:val="24"/>
                 <w:lang w:val="en-US"/>
               </w:rPr>
-              <w:t>{</w:t>
-            </w:r>
-            <w:proofErr w:type="spellStart"/>
-            <w:r>
-              <w:rPr>
-                <w:rFonts w:ascii="Times New Roman" w:hAnsi="Times New Roman"/>
-                <w:sz w:val="24"/>
-                <w:szCs w:val="24"/>
-                <w:lang w:val="en-US"/>
-              </w:rPr>
-              <w:t>keterangan</w:t>
-            </w:r>
-            <w:proofErr w:type="spellEnd"/>
-            <w:r>
-              <w:rPr>
-                <w:rFonts w:ascii="Times New Roman" w:hAnsi="Times New Roman"/>
-                <w:sz w:val="24"/>
-                <w:szCs w:val="24"/>
-                <w:lang w:val="en-US"/>
-              </w:rPr>
-              <w:t>}</w:t>
+              <w:t>{keterangan}</w:t>
             </w:r>
           </w:p>
         </w:tc>
@@ -715,27 +551,7 @@
           <w:szCs w:val="24"/>
           <w:lang w:val="en-US"/>
         </w:rPr>
-        <w:t>${</w:t>
-      </w:r>
-      <w:proofErr w:type="spellStart"/>
-      <w:r>
-        <w:rPr>
-          <w:rFonts w:ascii="Times New Roman" w:hAnsi="Times New Roman"/>
-          <w:sz w:val="24"/>
-          <w:szCs w:val="24"/>
-          <w:lang w:val="en-US"/>
-        </w:rPr>
-        <w:t>tanggal_permintaan</w:t>
-      </w:r>
-      <w:proofErr w:type="spellEnd"/>
-      <w:r>
-        <w:rPr>
-          <w:rFonts w:ascii="Times New Roman" w:hAnsi="Times New Roman"/>
-          <w:sz w:val="24"/>
-          <w:szCs w:val="24"/>
-          <w:lang w:val="en-US"/>
-        </w:rPr>
-        <w:t>}</w:t>
+        <w:t>${tanggal_permintaan}</w:t>
       </w:r>
     </w:p>
     <w:p>
@@ -756,27 +572,7 @@
           <w:szCs w:val="24"/>
           <w:lang w:val="en-US"/>
         </w:rPr>
-        <w:t>${</w:t>
-      </w:r>
-      <w:proofErr w:type="spellStart"/>
-      <w:r>
-        <w:rPr>
-          <w:rFonts w:ascii="Times New Roman" w:hAnsi="Times New Roman"/>
-          <w:sz w:val="24"/>
-          <w:szCs w:val="24"/>
-          <w:lang w:val="en-US"/>
-        </w:rPr>
-        <w:t>unit_kerja</w:t>
-      </w:r>
-      <w:proofErr w:type="spellEnd"/>
-      <w:r>
-        <w:rPr>
-          <w:rFonts w:ascii="Times New Roman" w:hAnsi="Times New Roman"/>
-          <w:sz w:val="24"/>
-          <w:szCs w:val="24"/>
-          <w:lang w:val="en-US"/>
-        </w:rPr>
-        <w:t>}</w:t>
+        <w:t>${unit_kerja}</w:t>
       </w:r>
     </w:p>
     <w:p>
@@ -851,29 +647,7 @@
           <w:u w:val="single"/>
           <w:lang w:val="en-US"/>
         </w:rPr>
-        <w:t>${</w:t>
-      </w:r>
-      <w:proofErr w:type="spellStart"/>
-      <w:r>
-        <w:rPr>
-          <w:rFonts w:ascii="Times New Roman" w:hAnsi="Times New Roman"/>
-          <w:sz w:val="24"/>
-          <w:szCs w:val="24"/>
-          <w:u w:val="single"/>
-          <w:lang w:val="en-US"/>
-        </w:rPr>
-        <w:t>nama_pemohon</w:t>
-      </w:r>
-      <w:proofErr w:type="spellEnd"/>
-      <w:r>
-        <w:rPr>
-          <w:rFonts w:ascii="Times New Roman" w:hAnsi="Times New Roman"/>
-          <w:sz w:val="24"/>
-          <w:szCs w:val="24"/>
-          <w:u w:val="single"/>
-          <w:lang w:val="en-US"/>
-        </w:rPr>
-        <w:t>}</w:t>
+        <w:t>${nama_pemohon}</w:t>
       </w:r>
     </w:p>
     <w:sectPr>
@@ -887,7 +661,7 @@
 </file>
 
 <file path=word/styles.xml><?xml version="1.0" encoding="utf-8"?>
-<w:styles xmlns:mc="http://schemas.openxmlformats.org/markup-compatibility/2006" xmlns:r="http://schemas.openxmlformats.org/officeDocument/2006/relationships" xmlns:w="http://schemas.openxmlformats.org/wordprocessingml/2006/main" xmlns:w14="http://schemas.microsoft.com/office/word/2010/wordml" xmlns:w15="http://schemas.microsoft.com/office/word/2012/wordml" xmlns:w16cex="http://schemas.microsoft.com/office/word/2018/wordml/cex" xmlns:w16cid="http://schemas.microsoft.com/office/word/2016/wordml/cid" xmlns:w16="http://schemas.microsoft.com/office/word/2018/wordml" xmlns:w16du="http://schemas.microsoft.com/office/word/2023/wordml/word16du" xmlns:w16sdtdh="http://schemas.microsoft.com/office/word/2020/wordml/sdtdatahash" xmlns:w16se="http://schemas.microsoft.com/office/word/2015/wordml/symex" mc:Ignorable="w14 w15 w16se w16cid w16 w16cex w16sdtdh w16du">
+<w:styles xmlns:mc="http://schemas.openxmlformats.org/markup-compatibility/2006" xmlns:r="http://schemas.openxmlformats.org/officeDocument/2006/relationships" xmlns:w="http://schemas.openxmlformats.org/wordprocessingml/2006/main" xmlns:w14="http://schemas.microsoft.com/office/word/2010/wordml" xmlns:w15="http://schemas.microsoft.com/office/word/2012/wordml" xmlns:w16cex="http://schemas.microsoft.com/office/word/2018/wordml/cex" xmlns:w16cid="http://schemas.microsoft.com/office/word/2016/wordml/cid" xmlns:w16="http://schemas.microsoft.com/office/word/2018/wordml" xmlns:w16se="http://schemas.microsoft.com/office/word/2015/wordml/symex" mc:Ignorable="w14 w15 w16se w16cid w16 w16cex">
   <w:docDefaults>
     <w:rPrDefault>
       <w:rPr>

--- a/resources/views/templete_nota_permintaan_barang.docx
+++ b/resources/views/templete_nota_permintaan_barang.docx
@@ -6,6 +6,7 @@
       <w:pPr>
         <w:jc w:val="center"/>
         <w:rPr>
+          <w:rFonts w:ascii="Tahoma" w:hAnsi="Tahoma" w:cs="Tahoma"/>
           <w:b/>
           <w:bCs/>
           <w:sz w:val="28"/>
@@ -15,6 +16,7 @@
       </w:pPr>
       <w:r>
         <w:rPr>
+          <w:rFonts w:ascii="Tahoma" w:hAnsi="Tahoma" w:cs="Tahoma"/>
           <w:b/>
           <w:bCs/>
           <w:sz w:val="28"/>
@@ -28,6 +30,7 @@
       <w:pPr>
         <w:jc w:val="center"/>
         <w:rPr>
+          <w:rFonts w:ascii="Tahoma" w:hAnsi="Tahoma" w:cs="Tahoma"/>
           <w:b/>
           <w:bCs/>
           <w:sz w:val="28"/>
@@ -37,6 +40,7 @@
       </w:pPr>
       <w:r>
         <w:rPr>
+          <w:rFonts w:ascii="Tahoma" w:hAnsi="Tahoma" w:cs="Tahoma"/>
           <w:b/>
           <w:bCs/>
           <w:sz w:val="28"/>
@@ -98,6 +102,7 @@
           <w:lang w:val="en-US"/>
         </w:rPr>
       </w:pPr>
+      <w:proofErr w:type="spellStart"/>
       <w:r>
         <w:rPr>
           <w:rFonts w:ascii="Times New Roman" w:hAnsi="Times New Roman"/>
@@ -107,7 +112,43 @@
           <w:szCs w:val="28"/>
           <w:lang w:val="en-US"/>
         </w:rPr>
-        <w:t>Nomor: ………./…………./……………</w:t>
+        <w:t>Nomor</w:t>
+      </w:r>
+      <w:proofErr w:type="spellEnd"/>
+      <w:r>
+        <w:rPr>
+          <w:rFonts w:ascii="Times New Roman" w:hAnsi="Times New Roman"/>
+          <w:b/>
+          <w:bCs/>
+          <w:sz w:val="28"/>
+          <w:szCs w:val="28"/>
+          <w:lang w:val="en-US"/>
+        </w:rPr>
+        <w:t>: ……</w:t>
+      </w:r>
+      <w:proofErr w:type="gramStart"/>
+      <w:r>
+        <w:rPr>
+          <w:rFonts w:ascii="Times New Roman" w:hAnsi="Times New Roman"/>
+          <w:b/>
+          <w:bCs/>
+          <w:sz w:val="28"/>
+          <w:szCs w:val="28"/>
+          <w:lang w:val="en-US"/>
+        </w:rPr>
+        <w:t>…./</w:t>
+      </w:r>
+      <w:proofErr w:type="gramEnd"/>
+      <w:r>
+        <w:rPr>
+          <w:rFonts w:ascii="Times New Roman" w:hAnsi="Times New Roman"/>
+          <w:b/>
+          <w:bCs/>
+          <w:sz w:val="28"/>
+          <w:szCs w:val="28"/>
+          <w:lang w:val="en-US"/>
+        </w:rPr>
+        <w:t>…………./……………</w:t>
       </w:r>
     </w:p>
     <w:p>
@@ -131,6 +172,7 @@
           <w:lang w:val="en-US"/>
         </w:rPr>
       </w:pPr>
+      <w:proofErr w:type="spellStart"/>
       <w:r>
         <w:rPr>
           <w:rFonts w:ascii="Times New Roman" w:hAnsi="Times New Roman"/>
@@ -138,8 +180,9 @@
           <w:szCs w:val="24"/>
           <w:lang w:val="en-US"/>
         </w:rPr>
-        <w:t xml:space="preserve">Pihak yang meminta: </w:t>
+        <w:t>Pihak</w:t>
       </w:r>
+      <w:proofErr w:type="spellEnd"/>
       <w:r>
         <w:rPr>
           <w:rFonts w:ascii="Times New Roman" w:hAnsi="Times New Roman"/>
@@ -147,7 +190,56 @@
           <w:szCs w:val="24"/>
           <w:lang w:val="en-US"/>
         </w:rPr>
-        <w:t>${unit_kerja}</w:t>
+        <w:t xml:space="preserve"> yang </w:t>
+      </w:r>
+      <w:proofErr w:type="spellStart"/>
+      <w:r>
+        <w:rPr>
+          <w:rFonts w:ascii="Times New Roman" w:hAnsi="Times New Roman"/>
+          <w:sz w:val="24"/>
+          <w:szCs w:val="24"/>
+          <w:lang w:val="en-US"/>
+        </w:rPr>
+        <w:t>meminta</w:t>
+      </w:r>
+      <w:proofErr w:type="spellEnd"/>
+      <w:r>
+        <w:rPr>
+          <w:rFonts w:ascii="Times New Roman" w:hAnsi="Times New Roman"/>
+          <w:sz w:val="24"/>
+          <w:szCs w:val="24"/>
+          <w:lang w:val="en-US"/>
+        </w:rPr>
+        <w:t xml:space="preserve">: </w:t>
+      </w:r>
+      <w:r>
+        <w:rPr>
+          <w:rFonts w:ascii="Times New Roman" w:hAnsi="Times New Roman"/>
+          <w:sz w:val="24"/>
+          <w:szCs w:val="24"/>
+          <w:lang w:val="en-US"/>
+        </w:rPr>
+        <w:t>${</w:t>
+      </w:r>
+      <w:proofErr w:type="spellStart"/>
+      <w:r>
+        <w:rPr>
+          <w:rFonts w:ascii="Times New Roman" w:hAnsi="Times New Roman"/>
+          <w:sz w:val="24"/>
+          <w:szCs w:val="24"/>
+          <w:lang w:val="en-US"/>
+        </w:rPr>
+        <w:t>unit_kerja</w:t>
+      </w:r>
+      <w:proofErr w:type="spellEnd"/>
+      <w:r>
+        <w:rPr>
+          <w:rFonts w:ascii="Times New Roman" w:hAnsi="Times New Roman"/>
+          <w:sz w:val="24"/>
+          <w:szCs w:val="24"/>
+          <w:lang w:val="en-US"/>
+        </w:rPr>
+        <w:t>}</w:t>
       </w:r>
     </w:p>
     <w:tbl>
@@ -355,7 +447,27 @@
                 <w:szCs w:val="24"/>
                 <w:lang w:val="en-US"/>
               </w:rPr>
-              <w:t>{barang_nama}</w:t>
+              <w:t>{</w:t>
+            </w:r>
+            <w:proofErr w:type="spellStart"/>
+            <w:r>
+              <w:rPr>
+                <w:rFonts w:ascii="Times New Roman" w:hAnsi="Times New Roman"/>
+                <w:sz w:val="24"/>
+                <w:szCs w:val="24"/>
+                <w:lang w:val="en-US"/>
+              </w:rPr>
+              <w:t>barang_nama</w:t>
+            </w:r>
+            <w:proofErr w:type="spellEnd"/>
+            <w:r>
+              <w:rPr>
+                <w:rFonts w:ascii="Times New Roman" w:hAnsi="Times New Roman"/>
+                <w:sz w:val="24"/>
+                <w:szCs w:val="24"/>
+                <w:lang w:val="en-US"/>
+              </w:rPr>
+              <w:t>}</w:t>
             </w:r>
           </w:p>
         </w:tc>
@@ -365,6 +477,7 @@
           </w:tcPr>
           <w:p>
             <w:pPr>
+              <w:jc w:val="center"/>
               <w:rPr>
                 <w:rFonts w:ascii="Times New Roman" w:hAnsi="Times New Roman"/>
                 <w:sz w:val="24"/>
@@ -388,7 +501,27 @@
                 <w:szCs w:val="24"/>
                 <w:lang w:val="en-US"/>
               </w:rPr>
-              <w:t>{jumlah}</w:t>
+              <w:t>{</w:t>
+            </w:r>
+            <w:proofErr w:type="spellStart"/>
+            <w:r>
+              <w:rPr>
+                <w:rFonts w:ascii="Times New Roman" w:hAnsi="Times New Roman"/>
+                <w:sz w:val="24"/>
+                <w:szCs w:val="24"/>
+                <w:lang w:val="en-US"/>
+              </w:rPr>
+              <w:t>jumlah</w:t>
+            </w:r>
+            <w:proofErr w:type="spellEnd"/>
+            <w:r>
+              <w:rPr>
+                <w:rFonts w:ascii="Times New Roman" w:hAnsi="Times New Roman"/>
+                <w:sz w:val="24"/>
+                <w:szCs w:val="24"/>
+                <w:lang w:val="en-US"/>
+              </w:rPr>
+              <w:t>}</w:t>
             </w:r>
           </w:p>
         </w:tc>
@@ -398,6 +531,7 @@
           </w:tcPr>
           <w:p>
             <w:pPr>
+              <w:jc w:val="center"/>
               <w:rPr>
                 <w:rFonts w:ascii="Times New Roman" w:hAnsi="Times New Roman"/>
                 <w:sz w:val="24"/>
@@ -421,7 +555,27 @@
                 <w:szCs w:val="24"/>
                 <w:lang w:val="en-US"/>
               </w:rPr>
-              <w:t>{satuan}</w:t>
+              <w:t>{</w:t>
+            </w:r>
+            <w:proofErr w:type="spellStart"/>
+            <w:r>
+              <w:rPr>
+                <w:rFonts w:ascii="Times New Roman" w:hAnsi="Times New Roman"/>
+                <w:sz w:val="24"/>
+                <w:szCs w:val="24"/>
+                <w:lang w:val="en-US"/>
+              </w:rPr>
+              <w:t>satuan</w:t>
+            </w:r>
+            <w:proofErr w:type="spellEnd"/>
+            <w:r>
+              <w:rPr>
+                <w:rFonts w:ascii="Times New Roman" w:hAnsi="Times New Roman"/>
+                <w:sz w:val="24"/>
+                <w:szCs w:val="24"/>
+                <w:lang w:val="en-US"/>
+              </w:rPr>
+              <w:t>}</w:t>
             </w:r>
           </w:p>
         </w:tc>
@@ -431,6 +585,7 @@
           </w:tcPr>
           <w:p>
             <w:pPr>
+              <w:jc w:val="center"/>
               <w:rPr>
                 <w:rFonts w:ascii="Times New Roman" w:hAnsi="Times New Roman"/>
                 <w:sz w:val="24"/>
@@ -454,7 +609,27 @@
                 <w:szCs w:val="24"/>
                 <w:lang w:val="en-US"/>
               </w:rPr>
-              <w:t>{keperluan}</w:t>
+              <w:t>{</w:t>
+            </w:r>
+            <w:proofErr w:type="spellStart"/>
+            <w:r>
+              <w:rPr>
+                <w:rFonts w:ascii="Times New Roman" w:hAnsi="Times New Roman"/>
+                <w:sz w:val="24"/>
+                <w:szCs w:val="24"/>
+                <w:lang w:val="en-US"/>
+              </w:rPr>
+              <w:t>keperluan</w:t>
+            </w:r>
+            <w:proofErr w:type="spellEnd"/>
+            <w:r>
+              <w:rPr>
+                <w:rFonts w:ascii="Times New Roman" w:hAnsi="Times New Roman"/>
+                <w:sz w:val="24"/>
+                <w:szCs w:val="24"/>
+                <w:lang w:val="en-US"/>
+              </w:rPr>
+              <w:t>}</w:t>
             </w:r>
           </w:p>
         </w:tc>
@@ -464,6 +639,7 @@
           </w:tcPr>
           <w:p>
             <w:pPr>
+              <w:jc w:val="center"/>
               <w:rPr>
                 <w:rFonts w:ascii="Times New Roman" w:hAnsi="Times New Roman"/>
                 <w:sz w:val="24"/>
@@ -487,7 +663,27 @@
                 <w:szCs w:val="24"/>
                 <w:lang w:val="en-US"/>
               </w:rPr>
-              <w:t>{keterangan}</w:t>
+              <w:t>{</w:t>
+            </w:r>
+            <w:proofErr w:type="spellStart"/>
+            <w:r>
+              <w:rPr>
+                <w:rFonts w:ascii="Times New Roman" w:hAnsi="Times New Roman"/>
+                <w:sz w:val="24"/>
+                <w:szCs w:val="24"/>
+                <w:lang w:val="en-US"/>
+              </w:rPr>
+              <w:t>keterangan</w:t>
+            </w:r>
+            <w:proofErr w:type="spellEnd"/>
+            <w:r>
+              <w:rPr>
+                <w:rFonts w:ascii="Times New Roman" w:hAnsi="Times New Roman"/>
+                <w:sz w:val="24"/>
+                <w:szCs w:val="24"/>
+                <w:lang w:val="en-US"/>
+              </w:rPr>
+              <w:t>}</w:t>
             </w:r>
           </w:p>
         </w:tc>
@@ -515,140 +711,253 @@
         </w:rPr>
       </w:pPr>
     </w:p>
+    <w:tbl>
+      <w:tblPr>
+        <w:tblStyle w:val="TableGrid"/>
+        <w:tblW w:w="0" w:type="auto"/>
+        <w:tblBorders>
+          <w:top w:val="none" w:sz="0" w:space="0" w:color="auto"/>
+          <w:left w:val="none" w:sz="0" w:space="0" w:color="auto"/>
+          <w:bottom w:val="none" w:sz="0" w:space="0" w:color="auto"/>
+          <w:right w:val="none" w:sz="0" w:space="0" w:color="auto"/>
+          <w:insideH w:val="none" w:sz="0" w:space="0" w:color="auto"/>
+          <w:insideV w:val="none" w:sz="0" w:space="0" w:color="auto"/>
+        </w:tblBorders>
+        <w:tblLook w:val="04A0" w:firstRow="1" w:lastRow="0" w:firstColumn="1" w:lastColumn="0" w:noHBand="0" w:noVBand="1"/>
+      </w:tblPr>
+      <w:tblGrid>
+        <w:gridCol w:w="2547"/>
+        <w:gridCol w:w="2977"/>
+        <w:gridCol w:w="3492"/>
+      </w:tblGrid>
+      <w:tr>
+        <w:tc>
+          <w:tcPr>
+            <w:tcW w:w="2547" w:type="dxa"/>
+          </w:tcPr>
+          <w:p>
+            <w:pPr>
+              <w:rPr>
+                <w:rFonts w:ascii="Times New Roman" w:hAnsi="Times New Roman"/>
+                <w:sz w:val="32"/>
+                <w:u w:val="single"/>
+                <w:lang w:val="en-US"/>
+              </w:rPr>
+            </w:pPr>
+          </w:p>
+        </w:tc>
+        <w:tc>
+          <w:tcPr>
+            <w:tcW w:w="2977" w:type="dxa"/>
+          </w:tcPr>
+          <w:p>
+            <w:pPr>
+              <w:rPr>
+                <w:rFonts w:ascii="Times New Roman" w:hAnsi="Times New Roman"/>
+                <w:sz w:val="32"/>
+                <w:u w:val="single"/>
+                <w:lang w:val="en-US"/>
+              </w:rPr>
+            </w:pPr>
+          </w:p>
+        </w:tc>
+        <w:tc>
+          <w:tcPr>
+            <w:tcW w:w="3492" w:type="dxa"/>
+          </w:tcPr>
+          <w:p>
+            <w:pPr>
+              <w:jc w:val="center"/>
+              <w:rPr>
+                <w:rFonts w:ascii="Times New Roman" w:hAnsi="Times New Roman"/>
+                <w:sz w:val="24"/>
+                <w:szCs w:val="24"/>
+                <w:lang w:val="en-US"/>
+              </w:rPr>
+            </w:pPr>
+            <w:r>
+              <w:rPr>
+                <w:rFonts w:ascii="Times New Roman" w:hAnsi="Times New Roman"/>
+                <w:sz w:val="24"/>
+                <w:szCs w:val="24"/>
+                <w:lang w:val="en-US"/>
+              </w:rPr>
+              <w:t>S</w:t>
+            </w:r>
+            <w:r>
+              <w:rPr>
+                <w:rFonts w:ascii="Times New Roman" w:hAnsi="Times New Roman"/>
+                <w:sz w:val="24"/>
+                <w:szCs w:val="24"/>
+                <w:lang w:val="en-US"/>
+              </w:rPr>
+              <w:t>urabaya, ${</w:t>
+            </w:r>
+            <w:proofErr w:type="spellStart"/>
+            <w:r>
+              <w:rPr>
+                <w:rFonts w:ascii="Times New Roman" w:hAnsi="Times New Roman"/>
+                <w:sz w:val="24"/>
+                <w:szCs w:val="24"/>
+                <w:lang w:val="en-US"/>
+              </w:rPr>
+              <w:t>tanggal_permintaan</w:t>
+            </w:r>
+            <w:proofErr w:type="spellEnd"/>
+            <w:r>
+              <w:rPr>
+                <w:rFonts w:ascii="Times New Roman" w:hAnsi="Times New Roman"/>
+                <w:sz w:val="24"/>
+                <w:szCs w:val="24"/>
+                <w:lang w:val="en-US"/>
+              </w:rPr>
+              <w:t>}</w:t>
+            </w:r>
+          </w:p>
+          <w:p>
+            <w:pPr>
+              <w:jc w:val="center"/>
+              <w:rPr>
+                <w:rFonts w:ascii="Times New Roman" w:hAnsi="Times New Roman"/>
+                <w:sz w:val="24"/>
+                <w:szCs w:val="24"/>
+                <w:lang w:val="en-US"/>
+              </w:rPr>
+            </w:pPr>
+            <w:r>
+              <w:rPr>
+                <w:rFonts w:ascii="Times New Roman" w:hAnsi="Times New Roman"/>
+                <w:sz w:val="24"/>
+                <w:szCs w:val="24"/>
+                <w:lang w:val="en-US"/>
+              </w:rPr>
+              <w:t>${</w:t>
+            </w:r>
+            <w:proofErr w:type="spellStart"/>
+            <w:r>
+              <w:rPr>
+                <w:rFonts w:ascii="Times New Roman" w:hAnsi="Times New Roman"/>
+                <w:sz w:val="24"/>
+                <w:szCs w:val="24"/>
+                <w:lang w:val="en-US"/>
+              </w:rPr>
+              <w:t>unit_kerja</w:t>
+            </w:r>
+            <w:proofErr w:type="spellEnd"/>
+            <w:r>
+              <w:rPr>
+                <w:rFonts w:ascii="Times New Roman" w:hAnsi="Times New Roman"/>
+                <w:sz w:val="24"/>
+                <w:szCs w:val="24"/>
+                <w:lang w:val="en-US"/>
+              </w:rPr>
+              <w:t>}</w:t>
+            </w:r>
+          </w:p>
+          <w:p>
+            <w:pPr>
+              <w:jc w:val="center"/>
+              <w:rPr>
+                <w:rFonts w:ascii="Times New Roman" w:hAnsi="Times New Roman"/>
+                <w:sz w:val="24"/>
+                <w:szCs w:val="24"/>
+                <w:u w:val="single"/>
+                <w:lang w:val="en-US"/>
+              </w:rPr>
+            </w:pPr>
+          </w:p>
+          <w:p>
+            <w:pPr>
+              <w:jc w:val="center"/>
+              <w:rPr>
+                <w:rFonts w:ascii="Times New Roman" w:hAnsi="Times New Roman"/>
+                <w:sz w:val="24"/>
+                <w:szCs w:val="24"/>
+                <w:u w:val="single"/>
+                <w:lang w:val="en-US"/>
+              </w:rPr>
+            </w:pPr>
+          </w:p>
+          <w:p>
+            <w:pPr>
+              <w:jc w:val="center"/>
+              <w:rPr>
+                <w:rFonts w:ascii="Times New Roman" w:hAnsi="Times New Roman"/>
+                <w:sz w:val="24"/>
+                <w:szCs w:val="24"/>
+                <w:u w:val="single"/>
+                <w:lang w:val="en-US"/>
+              </w:rPr>
+            </w:pPr>
+          </w:p>
+          <w:p>
+            <w:pPr>
+              <w:jc w:val="center"/>
+              <w:rPr>
+                <w:rFonts w:ascii="Times New Roman" w:hAnsi="Times New Roman"/>
+                <w:sz w:val="24"/>
+                <w:szCs w:val="24"/>
+                <w:u w:val="single"/>
+                <w:lang w:val="en-US"/>
+              </w:rPr>
+            </w:pPr>
+          </w:p>
+          <w:p>
+            <w:pPr>
+              <w:jc w:val="center"/>
+              <w:rPr>
+                <w:rFonts w:ascii="Times New Roman" w:hAnsi="Times New Roman"/>
+                <w:sz w:val="24"/>
+                <w:szCs w:val="24"/>
+                <w:lang w:val="en-US"/>
+              </w:rPr>
+            </w:pPr>
+            <w:r>
+              <w:rPr>
+                <w:rFonts w:ascii="Times New Roman" w:hAnsi="Times New Roman"/>
+                <w:sz w:val="24"/>
+                <w:szCs w:val="24"/>
+                <w:u w:val="single"/>
+                <w:lang w:val="en-US"/>
+              </w:rPr>
+              <w:t>${</w:t>
+            </w:r>
+            <w:proofErr w:type="spellStart"/>
+            <w:r>
+              <w:rPr>
+                <w:rFonts w:ascii="Times New Roman" w:hAnsi="Times New Roman"/>
+                <w:sz w:val="24"/>
+                <w:szCs w:val="24"/>
+                <w:u w:val="single"/>
+                <w:lang w:val="en-US"/>
+              </w:rPr>
+              <w:t>nama_pemohon</w:t>
+            </w:r>
+            <w:proofErr w:type="spellEnd"/>
+            <w:r>
+              <w:rPr>
+                <w:rFonts w:ascii="Times New Roman" w:hAnsi="Times New Roman"/>
+                <w:sz w:val="24"/>
+                <w:szCs w:val="24"/>
+                <w:u w:val="single"/>
+                <w:lang w:val="en-US"/>
+              </w:rPr>
+              <w:t>}</w:t>
+            </w:r>
+          </w:p>
+        </w:tc>
+      </w:tr>
+    </w:tbl>
     <w:p>
       <w:pPr>
         <w:spacing w:after="0"/>
-        <w:jc w:val="right"/>
         <w:rPr>
           <w:rFonts w:ascii="Times New Roman" w:hAnsi="Times New Roman"/>
-          <w:sz w:val="24"/>
-          <w:szCs w:val="24"/>
+          <w:sz w:val="32"/>
+          <w:u w:val="single"/>
           <w:lang w:val="en-US"/>
         </w:rPr>
       </w:pPr>
-      <w:r>
-        <w:rPr>
-          <w:rFonts w:ascii="Times New Roman" w:hAnsi="Times New Roman"/>
-          <w:sz w:val="24"/>
-          <w:szCs w:val="24"/>
-          <w:lang w:val="en-US"/>
-        </w:rPr>
-        <w:t>S</w:t>
-      </w:r>
-      <w:r>
-        <w:rPr>
-          <w:rFonts w:ascii="Times New Roman" w:hAnsi="Times New Roman"/>
-          <w:sz w:val="24"/>
-          <w:szCs w:val="24"/>
-          <w:lang w:val="en-US"/>
-        </w:rPr>
-        <w:t xml:space="preserve">urabaya, </w:t>
-      </w:r>
-      <w:r>
-        <w:rPr>
-          <w:rFonts w:ascii="Times New Roman" w:hAnsi="Times New Roman"/>
-          <w:sz w:val="24"/>
-          <w:szCs w:val="24"/>
-          <w:lang w:val="en-US"/>
-        </w:rPr>
-        <w:t>${tanggal_permintaan}</w:t>
-      </w:r>
-    </w:p>
-    <w:p>
-      <w:pPr>
-        <w:spacing w:after="0"/>
-        <w:jc w:val="right"/>
-        <w:rPr>
-          <w:rFonts w:ascii="Times New Roman" w:hAnsi="Times New Roman"/>
-          <w:sz w:val="24"/>
-          <w:szCs w:val="24"/>
-          <w:lang w:val="en-US"/>
-        </w:rPr>
-      </w:pPr>
-      <w:r>
-        <w:rPr>
-          <w:rFonts w:ascii="Times New Roman" w:hAnsi="Times New Roman"/>
-          <w:sz w:val="24"/>
-          <w:szCs w:val="24"/>
-          <w:lang w:val="en-US"/>
-        </w:rPr>
-        <w:t>${unit_kerja}</w:t>
-      </w:r>
-    </w:p>
-    <w:p>
-      <w:pPr>
-        <w:spacing w:after="0"/>
-        <w:jc w:val="right"/>
-        <w:rPr>
-          <w:rFonts w:ascii="Times New Roman" w:hAnsi="Times New Roman"/>
-          <w:sz w:val="24"/>
-          <w:szCs w:val="24"/>
-          <w:lang w:val="en-US"/>
-        </w:rPr>
-      </w:pPr>
-    </w:p>
-    <w:p>
-      <w:pPr>
-        <w:spacing w:after="0"/>
-        <w:jc w:val="right"/>
-        <w:rPr>
-          <w:rFonts w:ascii="Times New Roman" w:hAnsi="Times New Roman"/>
-          <w:sz w:val="24"/>
-          <w:szCs w:val="24"/>
-          <w:lang w:val="en-US"/>
-        </w:rPr>
-      </w:pPr>
-    </w:p>
-    <w:p>
-      <w:pPr>
-        <w:spacing w:after="0"/>
-        <w:jc w:val="right"/>
-        <w:rPr>
-          <w:rFonts w:ascii="Times New Roman" w:hAnsi="Times New Roman"/>
-          <w:sz w:val="24"/>
-          <w:szCs w:val="24"/>
-          <w:lang w:val="en-US"/>
-        </w:rPr>
-      </w:pPr>
-    </w:p>
-    <w:p>
-      <w:pPr>
-        <w:spacing w:after="0"/>
-        <w:jc w:val="right"/>
-        <w:rPr>
-          <w:rFonts w:ascii="Times New Roman" w:hAnsi="Times New Roman"/>
-          <w:sz w:val="24"/>
-          <w:szCs w:val="24"/>
-          <w:lang w:val="en-US"/>
-        </w:rPr>
-      </w:pPr>
-    </w:p>
-    <w:p>
-      <w:pPr>
-        <w:tabs>
-          <w:tab w:val="left" w:pos="4962"/>
-        </w:tabs>
-        <w:spacing w:after="0"/>
-        <w:ind w:right="237"/>
-        <w:jc w:val="right"/>
-        <w:rPr>
-          <w:rFonts w:ascii="Times New Roman" w:hAnsi="Times New Roman"/>
-          <w:sz w:val="24"/>
-          <w:szCs w:val="24"/>
-          <w:u w:val="single"/>
-          <w:lang w:val="en-US"/>
-        </w:rPr>
-      </w:pPr>
-      <w:r>
-        <w:rPr>
-          <w:rFonts w:ascii="Times New Roman" w:hAnsi="Times New Roman"/>
-          <w:sz w:val="24"/>
-          <w:szCs w:val="24"/>
-          <w:u w:val="single"/>
-          <w:lang w:val="en-US"/>
-        </w:rPr>
-        <w:t>${nama_pemohon}</w:t>
-      </w:r>
     </w:p>
     <w:sectPr>
       <w:pgSz w:w="11906" w:h="16838"/>
